--- a/use case/UseCase.docx
+++ b/use case/UseCase.docx
@@ -168,19 +168,17 @@
           <w:sz w:val="28"/>
           <w:szCs w:val="28"/>
         </w:rPr>
-        <w:t xml:space="preserve">Имя и уровень пользователя </w:t>
-      </w:r>
-      <w:proofErr w:type="gramStart"/>
-      <w:r>
-        <w:rPr>
-          <w:rFonts w:ascii="Times New Roman" w:hAnsi="Times New Roman" w:cs="Times New Roman"/>
-          <w:b/>
-          <w:sz w:val="28"/>
-          <w:szCs w:val="28"/>
-        </w:rPr>
-        <w:t>определены</w:t>
-      </w:r>
-      <w:proofErr w:type="gramEnd"/>
+        <w:t>Уровень</w:t>
+      </w:r>
+      <w:r>
+        <w:rPr>
+          <w:rFonts w:ascii="Times New Roman" w:hAnsi="Times New Roman" w:cs="Times New Roman"/>
+          <w:b/>
+          <w:sz w:val="28"/>
+          <w:szCs w:val="28"/>
+        </w:rPr>
+        <w:t xml:space="preserve"> пользователя определен</w:t>
+      </w:r>
       <w:r>
         <w:rPr>
           <w:rFonts w:ascii="Times New Roman" w:hAnsi="Times New Roman" w:cs="Times New Roman"/>
@@ -555,28 +553,19 @@
           <w:sz w:val="28"/>
           <w:szCs w:val="28"/>
         </w:rPr>
-        <w:t xml:space="preserve">Имя и уровень пользователя </w:t>
-      </w:r>
-      <w:r>
-        <w:rPr>
-          <w:rFonts w:ascii="Times New Roman" w:hAnsi="Times New Roman" w:cs="Times New Roman"/>
-          <w:b/>
-          <w:sz w:val="28"/>
-          <w:szCs w:val="28"/>
-        </w:rPr>
-        <w:t xml:space="preserve">не </w:t>
-      </w:r>
-      <w:proofErr w:type="gramStart"/>
-      <w:r>
-        <w:rPr>
-          <w:rFonts w:ascii="Times New Roman" w:hAnsi="Times New Roman" w:cs="Times New Roman"/>
-          <w:b/>
-          <w:sz w:val="28"/>
-          <w:szCs w:val="28"/>
-        </w:rPr>
-        <w:t>определены</w:t>
-      </w:r>
-      <w:proofErr w:type="gramEnd"/>
+        <w:t xml:space="preserve">Уровень </w:t>
+      </w:r>
+      <w:r>
+        <w:rPr>
+          <w:rFonts w:ascii="Times New Roman" w:hAnsi="Times New Roman" w:cs="Times New Roman"/>
+          <w:b/>
+          <w:sz w:val="28"/>
+          <w:szCs w:val="28"/>
+        </w:rPr>
+        <w:t>пользователя не определен</w:t>
+      </w:r>
+      <w:bookmarkStart w:id="0" w:name="_GoBack"/>
+      <w:bookmarkEnd w:id="0"/>
       <w:r>
         <w:rPr>
           <w:rFonts w:ascii="Times New Roman" w:hAnsi="Times New Roman" w:cs="Times New Roman"/>
@@ -659,86 +648,6 @@
           <w:szCs w:val="28"/>
         </w:rPr>
         <w:t>Пользователь запускает приложение;</w:t>
-      </w:r>
-    </w:p>
-    <w:p>
-      <w:pPr>
-        <w:pStyle w:val="a4"/>
-        <w:numPr>
-          <w:ilvl w:val="0"/>
-          <w:numId w:val="4"/>
-        </w:numPr>
-        <w:spacing w:after="0" w:line="360" w:lineRule="auto"/>
-        <w:jc w:val="both"/>
-        <w:rPr>
-          <w:rFonts w:ascii="Times New Roman" w:hAnsi="Times New Roman" w:cs="Times New Roman"/>
-          <w:sz w:val="28"/>
-          <w:szCs w:val="28"/>
-        </w:rPr>
-      </w:pPr>
-      <w:r>
-        <w:rPr>
-          <w:rFonts w:ascii="Times New Roman" w:hAnsi="Times New Roman" w:cs="Times New Roman"/>
-          <w:sz w:val="28"/>
-          <w:szCs w:val="28"/>
-        </w:rPr>
-        <w:t>Всплывает окно</w:t>
-      </w:r>
-      <w:r>
-        <w:rPr>
-          <w:rFonts w:ascii="Times New Roman" w:hAnsi="Times New Roman" w:cs="Times New Roman"/>
-          <w:sz w:val="28"/>
-          <w:szCs w:val="28"/>
-        </w:rPr>
-        <w:t>:</w:t>
-      </w:r>
-      <w:r>
-        <w:rPr>
-          <w:rFonts w:ascii="Times New Roman" w:hAnsi="Times New Roman" w:cs="Times New Roman"/>
-          <w:sz w:val="28"/>
-          <w:szCs w:val="28"/>
-        </w:rPr>
-        <w:t xml:space="preserve"> </w:t>
-      </w:r>
-      <w:r>
-        <w:rPr>
-          <w:rFonts w:ascii="Times New Roman" w:hAnsi="Times New Roman" w:cs="Times New Roman"/>
-          <w:sz w:val="28"/>
-          <w:szCs w:val="28"/>
-        </w:rPr>
-        <w:t>”</w:t>
-      </w:r>
-      <w:r>
-        <w:rPr>
-          <w:rFonts w:ascii="Times New Roman" w:hAnsi="Times New Roman" w:cs="Times New Roman"/>
-          <w:sz w:val="28"/>
-          <w:szCs w:val="28"/>
-        </w:rPr>
-        <w:t>Введите своё имя</w:t>
-      </w:r>
-      <w:r>
-        <w:rPr>
-          <w:rFonts w:ascii="Times New Roman" w:hAnsi="Times New Roman" w:cs="Times New Roman"/>
-          <w:sz w:val="28"/>
-          <w:szCs w:val="28"/>
-        </w:rPr>
-        <w:t>”</w:t>
-      </w:r>
-      <w:r>
-        <w:rPr>
-          <w:rFonts w:ascii="Times New Roman" w:hAnsi="Times New Roman" w:cs="Times New Roman"/>
-          <w:sz w:val="28"/>
-          <w:szCs w:val="28"/>
-        </w:rPr>
-        <w:t>, пользователь вводит имя и  нажимает кнопку «Дальше»</w:t>
-      </w:r>
-      <w:r>
-        <w:rPr>
-          <w:rFonts w:ascii="Times New Roman" w:hAnsi="Times New Roman" w:cs="Times New Roman"/>
-          <w:sz w:val="28"/>
-          <w:szCs w:val="28"/>
-        </w:rPr>
-        <w:t>;</w:t>
       </w:r>
     </w:p>
     <w:p>
@@ -960,7 +869,6 @@
           <w:sz w:val="28"/>
           <w:szCs w:val="28"/>
         </w:rPr>
-        <w:lastRenderedPageBreak/>
         <w:t>Пользователь</w:t>
       </w:r>
       <w:r>
@@ -993,7 +901,16 @@
           <w:sz w:val="28"/>
           <w:szCs w:val="28"/>
         </w:rPr>
-        <w:t>Вводит имя и выбирает определение уровня с помощью тестирования.</w:t>
+        <w:lastRenderedPageBreak/>
+        <w:t xml:space="preserve">Пользователь </w:t>
+      </w:r>
+      <w:r>
+        <w:rPr>
+          <w:rFonts w:ascii="Times New Roman" w:hAnsi="Times New Roman" w:cs="Times New Roman"/>
+          <w:sz w:val="28"/>
+          <w:szCs w:val="28"/>
+        </w:rPr>
+        <w:t>выбирает определение уровня с помощью тестирования.</w:t>
       </w:r>
       <w:r>
         <w:t xml:space="preserve"> </w:t>
@@ -1132,39 +1049,7 @@
           <w:sz w:val="28"/>
           <w:szCs w:val="28"/>
         </w:rPr>
-        <w:t>В</w:t>
-      </w:r>
-      <w:r>
-        <w:rPr>
-          <w:rFonts w:ascii="Times New Roman" w:hAnsi="Times New Roman" w:cs="Times New Roman"/>
-          <w:sz w:val="28"/>
-          <w:szCs w:val="28"/>
-        </w:rPr>
-        <w:t>ыводит</w:t>
-      </w:r>
-      <w:r>
-        <w:rPr>
-          <w:rFonts w:ascii="Times New Roman" w:hAnsi="Times New Roman" w:cs="Times New Roman"/>
-          <w:sz w:val="28"/>
-          <w:szCs w:val="28"/>
-        </w:rPr>
-        <w:t>ся страница с</w:t>
-      </w:r>
-      <w:r>
-        <w:rPr>
-          <w:rFonts w:ascii="Times New Roman" w:hAnsi="Times New Roman" w:cs="Times New Roman"/>
-          <w:sz w:val="28"/>
-          <w:szCs w:val="28"/>
-        </w:rPr>
-        <w:t xml:space="preserve"> результат</w:t>
-      </w:r>
-      <w:r>
-        <w:rPr>
-          <w:rFonts w:ascii="Times New Roman" w:hAnsi="Times New Roman" w:cs="Times New Roman"/>
-          <w:sz w:val="28"/>
-          <w:szCs w:val="28"/>
-        </w:rPr>
-        <w:t>ом, после нажатия кнопки «Далее» переходит на основную страницу.</w:t>
+        <w:t>Выводится страница с результатом, после нажатия кнопки «Далее» переходит на основную страницу.</w:t>
       </w:r>
     </w:p>
     <w:p>
@@ -1311,15 +1196,15 @@
           <w:sz w:val="28"/>
           <w:szCs w:val="28"/>
         </w:rPr>
-        <w:t>Вводит имя и выбирает определен</w:t>
-      </w:r>
-      <w:r>
-        <w:rPr>
-          <w:rFonts w:ascii="Times New Roman" w:hAnsi="Times New Roman" w:cs="Times New Roman"/>
-          <w:sz w:val="28"/>
-          <w:szCs w:val="28"/>
-        </w:rPr>
-        <w:t>ие уровня вручную</w:t>
+        <w:t>В</w:t>
+      </w:r>
+      <w:r>
+        <w:rPr>
+          <w:rFonts w:ascii="Times New Roman" w:hAnsi="Times New Roman" w:cs="Times New Roman"/>
+          <w:sz w:val="28"/>
+          <w:szCs w:val="28"/>
+        </w:rPr>
+        <w:t>ыбирает определение уровня вручную</w:t>
       </w:r>
       <w:r>
         <w:rPr>
@@ -1858,7 +1743,23 @@
           <w:sz w:val="28"/>
           <w:szCs w:val="28"/>
         </w:rPr>
-        <w:t>Пользователь инициирует переход к следующему вопросу. Система подкрашивает поле ввода в соответствии с правильностью ответа и через несколько секунд предоставляет следующий вопрос</w:t>
+        <w:t>Пользователь инициирует переход к следующему вопросу. Система подкрашивает поле ввода в соответствии с правильностью ответа</w:t>
+      </w:r>
+      <w:r>
+        <w:rPr>
+          <w:rFonts w:ascii="Times New Roman" w:hAnsi="Times New Roman" w:cs="Times New Roman"/>
+          <w:sz w:val="28"/>
+          <w:szCs w:val="28"/>
+        </w:rPr>
+        <w:t>, а так же информацию о расхождении с ответом</w:t>
+      </w:r>
+      <w:r>
+        <w:rPr>
+          <w:rFonts w:ascii="Times New Roman" w:hAnsi="Times New Roman" w:cs="Times New Roman"/>
+          <w:sz w:val="28"/>
+          <w:szCs w:val="28"/>
+        </w:rPr>
+        <w:t xml:space="preserve"> и через несколько секунд предоставляет следующий вопрос</w:t>
       </w:r>
       <w:r>
         <w:rPr>
@@ -2490,7 +2391,7 @@
           <w:sz w:val="28"/>
           <w:szCs w:val="28"/>
         </w:rPr>
-        <w:t xml:space="preserve">Выводится </w:t>
+        <w:t xml:space="preserve">Пользователю выводится </w:t>
       </w:r>
       <w:proofErr w:type="gramStart"/>
       <w:r>
@@ -2508,17 +2409,279 @@
           <w:sz w:val="28"/>
           <w:szCs w:val="28"/>
         </w:rPr>
-        <w:t xml:space="preserve"> где выводятся основные статистические метрики и достижения пользователя.</w:t>
-      </w:r>
-      <w:bookmarkStart w:id="0" w:name="_GoBack"/>
-      <w:bookmarkEnd w:id="0"/>
-      <w:r>
-        <w:rPr>
-          <w:rFonts w:ascii="Times New Roman" w:hAnsi="Times New Roman" w:cs="Times New Roman"/>
-          <w:sz w:val="28"/>
-          <w:szCs w:val="28"/>
-        </w:rPr>
+        <w:t xml:space="preserve"> где он выбирает с какой информацией он хотел бы ознакомится</w:t>
+      </w:r>
+      <w:r>
+        <w:rPr>
+          <w:rFonts w:ascii="Times New Roman" w:hAnsi="Times New Roman" w:cs="Times New Roman"/>
+          <w:sz w:val="28"/>
+          <w:szCs w:val="28"/>
+        </w:rPr>
+        <w:t>:</w:t>
+      </w:r>
+    </w:p>
+    <w:p>
+      <w:pPr>
+        <w:pStyle w:val="a4"/>
+        <w:numPr>
+          <w:ilvl w:val="0"/>
+          <w:numId w:val="22"/>
+        </w:numPr>
+        <w:spacing w:after="0" w:line="360" w:lineRule="auto"/>
+        <w:jc w:val="both"/>
+        <w:rPr>
+          <w:rFonts w:ascii="Times New Roman" w:hAnsi="Times New Roman" w:cs="Times New Roman"/>
+          <w:sz w:val="28"/>
+          <w:szCs w:val="28"/>
+        </w:rPr>
+      </w:pPr>
+      <w:r>
+        <w:rPr>
+          <w:rFonts w:ascii="Times New Roman" w:hAnsi="Times New Roman" w:cs="Times New Roman"/>
+          <w:sz w:val="28"/>
+          <w:szCs w:val="28"/>
+        </w:rPr>
+        <w:t>Статистика тренировок</w:t>
+      </w:r>
+      <w:r>
+        <w:rPr>
+          <w:rFonts w:ascii="Times New Roman" w:hAnsi="Times New Roman" w:cs="Times New Roman"/>
+          <w:sz w:val="28"/>
+          <w:szCs w:val="28"/>
+          <w:lang w:val="en-US"/>
+        </w:rPr>
+        <w:t>;</w:t>
+      </w:r>
+    </w:p>
+    <w:p>
+      <w:pPr>
+        <w:pStyle w:val="a4"/>
+        <w:numPr>
+          <w:ilvl w:val="0"/>
+          <w:numId w:val="22"/>
+        </w:numPr>
+        <w:spacing w:after="0" w:line="360" w:lineRule="auto"/>
+        <w:jc w:val="both"/>
+        <w:rPr>
+          <w:rFonts w:ascii="Times New Roman" w:hAnsi="Times New Roman" w:cs="Times New Roman"/>
+          <w:sz w:val="28"/>
+          <w:szCs w:val="28"/>
+        </w:rPr>
+      </w:pPr>
+      <w:r>
+        <w:rPr>
+          <w:rFonts w:ascii="Times New Roman" w:hAnsi="Times New Roman" w:cs="Times New Roman"/>
+          <w:sz w:val="28"/>
+          <w:szCs w:val="28"/>
+        </w:rPr>
+        <w:t>Статистика по всем заданиям.</w:t>
+      </w:r>
+    </w:p>
+    <w:p>
+      <w:pPr>
+        <w:pStyle w:val="a4"/>
+        <w:numPr>
+          <w:ilvl w:val="0"/>
+          <w:numId w:val="21"/>
+        </w:numPr>
+        <w:spacing w:after="0" w:line="360" w:lineRule="auto"/>
+        <w:jc w:val="both"/>
+        <w:rPr>
+          <w:rFonts w:ascii="Times New Roman" w:hAnsi="Times New Roman" w:cs="Times New Roman"/>
+          <w:sz w:val="28"/>
+          <w:szCs w:val="28"/>
+        </w:rPr>
+      </w:pPr>
+      <w:r>
+        <w:rPr>
+          <w:rFonts w:ascii="Times New Roman" w:hAnsi="Times New Roman" w:cs="Times New Roman"/>
+          <w:sz w:val="28"/>
+          <w:szCs w:val="28"/>
+        </w:rPr>
+        <w:t xml:space="preserve">При выборе пункта «Статистика тренировок» пользователь переходит к  </w:t>
+      </w:r>
+      <w:proofErr w:type="gramStart"/>
+      <w:r>
+        <w:rPr>
+          <w:rFonts w:ascii="Times New Roman" w:hAnsi="Times New Roman" w:cs="Times New Roman"/>
+          <w:sz w:val="28"/>
+          <w:szCs w:val="28"/>
+        </w:rPr>
+        <w:t>странице</w:t>
+      </w:r>
+      <w:proofErr w:type="gramEnd"/>
+      <w:r>
+        <w:rPr>
+          <w:rFonts w:ascii="Times New Roman" w:hAnsi="Times New Roman" w:cs="Times New Roman"/>
+          <w:sz w:val="28"/>
+          <w:szCs w:val="28"/>
+        </w:rPr>
+        <w:t xml:space="preserve"> где </w:t>
+      </w:r>
+      <w:r>
+        <w:rPr>
+          <w:rFonts w:ascii="Times New Roman" w:hAnsi="Times New Roman" w:cs="Times New Roman"/>
+          <w:sz w:val="28"/>
+          <w:szCs w:val="28"/>
+        </w:rPr>
+        <w:t xml:space="preserve">показывается </w:t>
+      </w:r>
+      <w:r>
+        <w:rPr>
+          <w:rFonts w:ascii="Times New Roman" w:hAnsi="Times New Roman" w:cs="Times New Roman"/>
+          <w:sz w:val="28"/>
+          <w:szCs w:val="28"/>
+        </w:rPr>
+        <w:t xml:space="preserve"> информация проведенных тренировках</w:t>
+      </w:r>
+      <w:r>
+        <w:rPr>
+          <w:rFonts w:ascii="Times New Roman" w:hAnsi="Times New Roman" w:cs="Times New Roman"/>
+          <w:sz w:val="28"/>
+          <w:szCs w:val="28"/>
+        </w:rPr>
+        <w:t xml:space="preserve">: </w:t>
+      </w:r>
+      <w:r>
+        <w:rPr>
+          <w:rFonts w:ascii="Times New Roman" w:hAnsi="Times New Roman" w:cs="Times New Roman"/>
+          <w:sz w:val="28"/>
+          <w:szCs w:val="28"/>
+        </w:rPr>
+        <w:t>кол-во правильно решенных примеров, кол-во неправильно решенных примеров и общее число примеров</w:t>
+      </w:r>
+      <w:r>
+        <w:rPr>
+          <w:rFonts w:ascii="Times New Roman" w:hAnsi="Times New Roman" w:cs="Times New Roman"/>
+          <w:sz w:val="28"/>
+          <w:szCs w:val="28"/>
+        </w:rPr>
+        <w:t>.</w:t>
+      </w:r>
+    </w:p>
+    <w:p>
+      <w:pPr>
+        <w:pStyle w:val="a4"/>
+        <w:numPr>
+          <w:ilvl w:val="0"/>
+          <w:numId w:val="21"/>
+        </w:numPr>
+        <w:spacing w:after="0" w:line="360" w:lineRule="auto"/>
+        <w:jc w:val="both"/>
+        <w:rPr>
+          <w:rFonts w:ascii="Times New Roman" w:hAnsi="Times New Roman" w:cs="Times New Roman"/>
+          <w:sz w:val="28"/>
+          <w:szCs w:val="28"/>
+        </w:rPr>
+      </w:pPr>
+      <w:r>
+        <w:rPr>
+          <w:rFonts w:ascii="Times New Roman" w:hAnsi="Times New Roman" w:cs="Times New Roman"/>
+          <w:sz w:val="28"/>
+          <w:szCs w:val="28"/>
+        </w:rPr>
+        <w:lastRenderedPageBreak/>
         <w:t xml:space="preserve"> </w:t>
+      </w:r>
+      <w:r>
+        <w:rPr>
+          <w:rFonts w:ascii="Times New Roman" w:hAnsi="Times New Roman" w:cs="Times New Roman"/>
+          <w:sz w:val="28"/>
+          <w:szCs w:val="28"/>
+        </w:rPr>
+        <w:t xml:space="preserve">При выборе пункта «Статистика по всем заданиям» </w:t>
+      </w:r>
+      <w:r>
+        <w:rPr>
+          <w:rFonts w:ascii="Times New Roman" w:hAnsi="Times New Roman" w:cs="Times New Roman"/>
+          <w:sz w:val="28"/>
+          <w:szCs w:val="28"/>
+        </w:rPr>
+        <w:t xml:space="preserve">пользователь </w:t>
+      </w:r>
+      <w:r>
+        <w:rPr>
+          <w:rFonts w:ascii="Times New Roman" w:hAnsi="Times New Roman" w:cs="Times New Roman"/>
+          <w:sz w:val="28"/>
+          <w:szCs w:val="28"/>
+        </w:rPr>
+        <w:t xml:space="preserve">может ознакомиться с информацией </w:t>
+      </w:r>
+      <w:r>
+        <w:rPr>
+          <w:rFonts w:ascii="Times New Roman" w:hAnsi="Times New Roman" w:cs="Times New Roman"/>
+          <w:sz w:val="28"/>
+          <w:szCs w:val="28"/>
+        </w:rPr>
+        <w:t xml:space="preserve">в виде диаграмм </w:t>
+      </w:r>
+      <w:proofErr w:type="gramStart"/>
+      <w:r>
+        <w:rPr>
+          <w:rFonts w:ascii="Times New Roman" w:hAnsi="Times New Roman" w:cs="Times New Roman"/>
+          <w:sz w:val="28"/>
+          <w:szCs w:val="28"/>
+        </w:rPr>
+        <w:t>собранную</w:t>
+      </w:r>
+      <w:proofErr w:type="gramEnd"/>
+      <w:r>
+        <w:rPr>
+          <w:rFonts w:ascii="Times New Roman" w:hAnsi="Times New Roman" w:cs="Times New Roman"/>
+          <w:sz w:val="28"/>
+          <w:szCs w:val="28"/>
+        </w:rPr>
+        <w:t xml:space="preserve"> за все время пользования приложением</w:t>
+      </w:r>
+      <w:r>
+        <w:rPr>
+          <w:rFonts w:ascii="Times New Roman" w:hAnsi="Times New Roman" w:cs="Times New Roman"/>
+          <w:sz w:val="28"/>
+          <w:szCs w:val="28"/>
+        </w:rPr>
+        <w:t>.</w:t>
+      </w:r>
+    </w:p>
+    <w:p>
+      <w:pPr>
+        <w:pStyle w:val="a4"/>
+        <w:numPr>
+          <w:ilvl w:val="0"/>
+          <w:numId w:val="21"/>
+        </w:numPr>
+        <w:spacing w:after="0" w:line="360" w:lineRule="auto"/>
+        <w:jc w:val="both"/>
+        <w:rPr>
+          <w:rFonts w:ascii="Times New Roman" w:hAnsi="Times New Roman" w:cs="Times New Roman"/>
+          <w:sz w:val="28"/>
+          <w:szCs w:val="28"/>
+        </w:rPr>
+      </w:pPr>
+      <w:r>
+        <w:rPr>
+          <w:rFonts w:ascii="Times New Roman" w:hAnsi="Times New Roman" w:cs="Times New Roman"/>
+          <w:sz w:val="28"/>
+          <w:szCs w:val="28"/>
+        </w:rPr>
+        <w:t xml:space="preserve">При нажатии кнопки «На </w:t>
+      </w:r>
+      <w:proofErr w:type="gramStart"/>
+      <w:r>
+        <w:rPr>
+          <w:rFonts w:ascii="Times New Roman" w:hAnsi="Times New Roman" w:cs="Times New Roman"/>
+          <w:sz w:val="28"/>
+          <w:szCs w:val="28"/>
+        </w:rPr>
+        <w:t>главную</w:t>
+      </w:r>
+      <w:proofErr w:type="gramEnd"/>
+      <w:r>
+        <w:rPr>
+          <w:rFonts w:ascii="Times New Roman" w:hAnsi="Times New Roman" w:cs="Times New Roman"/>
+          <w:sz w:val="28"/>
+          <w:szCs w:val="28"/>
+        </w:rPr>
+        <w:t>» пользователь вернется к главному меню.</w:t>
       </w:r>
     </w:p>
     <w:p>
@@ -3220,6 +3383,119 @@
     </w:lvl>
   </w:abstractNum>
   <w:abstractNum w:abstractNumId="7">
+    <w:nsid w:val="1AC47DC3"/>
+    <w:multiLevelType w:val="hybridMultilevel"/>
+    <w:tmpl w:val="F320B9A8"/>
+    <w:lvl w:ilvl="0" w:tplc="04190001">
+      <w:start w:val="1"/>
+      <w:numFmt w:val="bullet"/>
+      <w:lvlText w:val=""/>
+      <w:lvlJc w:val="left"/>
+      <w:pPr>
+        <w:ind w:left="1428" w:hanging="360"/>
+      </w:pPr>
+      <w:rPr>
+        <w:rFonts w:ascii="Symbol" w:hAnsi="Symbol" w:hint="default"/>
+      </w:rPr>
+    </w:lvl>
+    <w:lvl w:ilvl="1" w:tplc="04190003" w:tentative="1">
+      <w:start w:val="1"/>
+      <w:numFmt w:val="bullet"/>
+      <w:lvlText w:val="o"/>
+      <w:lvlJc w:val="left"/>
+      <w:pPr>
+        <w:ind w:left="2148" w:hanging="360"/>
+      </w:pPr>
+      <w:rPr>
+        <w:rFonts w:ascii="Courier New" w:hAnsi="Courier New" w:cs="Courier New" w:hint="default"/>
+      </w:rPr>
+    </w:lvl>
+    <w:lvl w:ilvl="2" w:tplc="04190005" w:tentative="1">
+      <w:start w:val="1"/>
+      <w:numFmt w:val="bullet"/>
+      <w:lvlText w:val=""/>
+      <w:lvlJc w:val="left"/>
+      <w:pPr>
+        <w:ind w:left="2868" w:hanging="360"/>
+      </w:pPr>
+      <w:rPr>
+        <w:rFonts w:ascii="Wingdings" w:hAnsi="Wingdings" w:hint="default"/>
+      </w:rPr>
+    </w:lvl>
+    <w:lvl w:ilvl="3" w:tplc="04190001" w:tentative="1">
+      <w:start w:val="1"/>
+      <w:numFmt w:val="bullet"/>
+      <w:lvlText w:val=""/>
+      <w:lvlJc w:val="left"/>
+      <w:pPr>
+        <w:ind w:left="3588" w:hanging="360"/>
+      </w:pPr>
+      <w:rPr>
+        <w:rFonts w:ascii="Symbol" w:hAnsi="Symbol" w:hint="default"/>
+      </w:rPr>
+    </w:lvl>
+    <w:lvl w:ilvl="4" w:tplc="04190003" w:tentative="1">
+      <w:start w:val="1"/>
+      <w:numFmt w:val="bullet"/>
+      <w:lvlText w:val="o"/>
+      <w:lvlJc w:val="left"/>
+      <w:pPr>
+        <w:ind w:left="4308" w:hanging="360"/>
+      </w:pPr>
+      <w:rPr>
+        <w:rFonts w:ascii="Courier New" w:hAnsi="Courier New" w:cs="Courier New" w:hint="default"/>
+      </w:rPr>
+    </w:lvl>
+    <w:lvl w:ilvl="5" w:tplc="04190005" w:tentative="1">
+      <w:start w:val="1"/>
+      <w:numFmt w:val="bullet"/>
+      <w:lvlText w:val=""/>
+      <w:lvlJc w:val="left"/>
+      <w:pPr>
+        <w:ind w:left="5028" w:hanging="360"/>
+      </w:pPr>
+      <w:rPr>
+        <w:rFonts w:ascii="Wingdings" w:hAnsi="Wingdings" w:hint="default"/>
+      </w:rPr>
+    </w:lvl>
+    <w:lvl w:ilvl="6" w:tplc="04190001" w:tentative="1">
+      <w:start w:val="1"/>
+      <w:numFmt w:val="bullet"/>
+      <w:lvlText w:val=""/>
+      <w:lvlJc w:val="left"/>
+      <w:pPr>
+        <w:ind w:left="5748" w:hanging="360"/>
+      </w:pPr>
+      <w:rPr>
+        <w:rFonts w:ascii="Symbol" w:hAnsi="Symbol" w:hint="default"/>
+      </w:rPr>
+    </w:lvl>
+    <w:lvl w:ilvl="7" w:tplc="04190003" w:tentative="1">
+      <w:start w:val="1"/>
+      <w:numFmt w:val="bullet"/>
+      <w:lvlText w:val="o"/>
+      <w:lvlJc w:val="left"/>
+      <w:pPr>
+        <w:ind w:left="6468" w:hanging="360"/>
+      </w:pPr>
+      <w:rPr>
+        <w:rFonts w:ascii="Courier New" w:hAnsi="Courier New" w:cs="Courier New" w:hint="default"/>
+      </w:rPr>
+    </w:lvl>
+    <w:lvl w:ilvl="8" w:tplc="04190005" w:tentative="1">
+      <w:start w:val="1"/>
+      <w:numFmt w:val="bullet"/>
+      <w:lvlText w:val=""/>
+      <w:lvlJc w:val="left"/>
+      <w:pPr>
+        <w:ind w:left="7188" w:hanging="360"/>
+      </w:pPr>
+      <w:rPr>
+        <w:rFonts w:ascii="Wingdings" w:hAnsi="Wingdings" w:hint="default"/>
+      </w:rPr>
+    </w:lvl>
+  </w:abstractNum>
+  <w:abstractNum w:abstractNumId="8">
     <w:nsid w:val="1C7440DC"/>
     <w:multiLevelType w:val="hybridMultilevel"/>
     <w:tmpl w:val="ECCAA7C0"/>
@@ -3332,7 +3608,7 @@
       </w:rPr>
     </w:lvl>
   </w:abstractNum>
-  <w:abstractNum w:abstractNumId="8">
+  <w:abstractNum w:abstractNumId="9">
     <w:nsid w:val="1D586196"/>
     <w:multiLevelType w:val="hybridMultilevel"/>
     <w:tmpl w:val="92902828"/>
@@ -3421,7 +3697,120 @@
       </w:pPr>
     </w:lvl>
   </w:abstractNum>
-  <w:abstractNum w:abstractNumId="9">
+  <w:abstractNum w:abstractNumId="10">
+    <w:nsid w:val="21B84DB5"/>
+    <w:multiLevelType w:val="hybridMultilevel"/>
+    <w:tmpl w:val="A9909D6A"/>
+    <w:lvl w:ilvl="0" w:tplc="04190001">
+      <w:start w:val="1"/>
+      <w:numFmt w:val="bullet"/>
+      <w:lvlText w:val=""/>
+      <w:lvlJc w:val="left"/>
+      <w:pPr>
+        <w:ind w:left="1512" w:hanging="360"/>
+      </w:pPr>
+      <w:rPr>
+        <w:rFonts w:ascii="Symbol" w:hAnsi="Symbol" w:hint="default"/>
+      </w:rPr>
+    </w:lvl>
+    <w:lvl w:ilvl="1" w:tplc="04190003" w:tentative="1">
+      <w:start w:val="1"/>
+      <w:numFmt w:val="bullet"/>
+      <w:lvlText w:val="o"/>
+      <w:lvlJc w:val="left"/>
+      <w:pPr>
+        <w:ind w:left="2232" w:hanging="360"/>
+      </w:pPr>
+      <w:rPr>
+        <w:rFonts w:ascii="Courier New" w:hAnsi="Courier New" w:cs="Courier New" w:hint="default"/>
+      </w:rPr>
+    </w:lvl>
+    <w:lvl w:ilvl="2" w:tplc="04190005" w:tentative="1">
+      <w:start w:val="1"/>
+      <w:numFmt w:val="bullet"/>
+      <w:lvlText w:val=""/>
+      <w:lvlJc w:val="left"/>
+      <w:pPr>
+        <w:ind w:left="2952" w:hanging="360"/>
+      </w:pPr>
+      <w:rPr>
+        <w:rFonts w:ascii="Wingdings" w:hAnsi="Wingdings" w:hint="default"/>
+      </w:rPr>
+    </w:lvl>
+    <w:lvl w:ilvl="3" w:tplc="04190001" w:tentative="1">
+      <w:start w:val="1"/>
+      <w:numFmt w:val="bullet"/>
+      <w:lvlText w:val=""/>
+      <w:lvlJc w:val="left"/>
+      <w:pPr>
+        <w:ind w:left="3672" w:hanging="360"/>
+      </w:pPr>
+      <w:rPr>
+        <w:rFonts w:ascii="Symbol" w:hAnsi="Symbol" w:hint="default"/>
+      </w:rPr>
+    </w:lvl>
+    <w:lvl w:ilvl="4" w:tplc="04190003" w:tentative="1">
+      <w:start w:val="1"/>
+      <w:numFmt w:val="bullet"/>
+      <w:lvlText w:val="o"/>
+      <w:lvlJc w:val="left"/>
+      <w:pPr>
+        <w:ind w:left="4392" w:hanging="360"/>
+      </w:pPr>
+      <w:rPr>
+        <w:rFonts w:ascii="Courier New" w:hAnsi="Courier New" w:cs="Courier New" w:hint="default"/>
+      </w:rPr>
+    </w:lvl>
+    <w:lvl w:ilvl="5" w:tplc="04190005" w:tentative="1">
+      <w:start w:val="1"/>
+      <w:numFmt w:val="bullet"/>
+      <w:lvlText w:val=""/>
+      <w:lvlJc w:val="left"/>
+      <w:pPr>
+        <w:ind w:left="5112" w:hanging="360"/>
+      </w:pPr>
+      <w:rPr>
+        <w:rFonts w:ascii="Wingdings" w:hAnsi="Wingdings" w:hint="default"/>
+      </w:rPr>
+    </w:lvl>
+    <w:lvl w:ilvl="6" w:tplc="04190001" w:tentative="1">
+      <w:start w:val="1"/>
+      <w:numFmt w:val="bullet"/>
+      <w:lvlText w:val=""/>
+      <w:lvlJc w:val="left"/>
+      <w:pPr>
+        <w:ind w:left="5832" w:hanging="360"/>
+      </w:pPr>
+      <w:rPr>
+        <w:rFonts w:ascii="Symbol" w:hAnsi="Symbol" w:hint="default"/>
+      </w:rPr>
+    </w:lvl>
+    <w:lvl w:ilvl="7" w:tplc="04190003" w:tentative="1">
+      <w:start w:val="1"/>
+      <w:numFmt w:val="bullet"/>
+      <w:lvlText w:val="o"/>
+      <w:lvlJc w:val="left"/>
+      <w:pPr>
+        <w:ind w:left="6552" w:hanging="360"/>
+      </w:pPr>
+      <w:rPr>
+        <w:rFonts w:ascii="Courier New" w:hAnsi="Courier New" w:cs="Courier New" w:hint="default"/>
+      </w:rPr>
+    </w:lvl>
+    <w:lvl w:ilvl="8" w:tplc="04190005" w:tentative="1">
+      <w:start w:val="1"/>
+      <w:numFmt w:val="bullet"/>
+      <w:lvlText w:val=""/>
+      <w:lvlJc w:val="left"/>
+      <w:pPr>
+        <w:ind w:left="7272" w:hanging="360"/>
+      </w:pPr>
+      <w:rPr>
+        <w:rFonts w:ascii="Wingdings" w:hAnsi="Wingdings" w:hint="default"/>
+      </w:rPr>
+    </w:lvl>
+  </w:abstractNum>
+  <w:abstractNum w:abstractNumId="11">
     <w:nsid w:val="24545327"/>
     <w:multiLevelType w:val="hybridMultilevel"/>
     <w:tmpl w:val="33187E56"/>
@@ -3510,7 +3899,120 @@
       </w:pPr>
     </w:lvl>
   </w:abstractNum>
-  <w:abstractNum w:abstractNumId="10">
+  <w:abstractNum w:abstractNumId="12">
+    <w:nsid w:val="24871260"/>
+    <w:multiLevelType w:val="hybridMultilevel"/>
+    <w:tmpl w:val="3C4E0A98"/>
+    <w:lvl w:ilvl="0" w:tplc="04190001">
+      <w:start w:val="1"/>
+      <w:numFmt w:val="bullet"/>
+      <w:lvlText w:val=""/>
+      <w:lvlJc w:val="left"/>
+      <w:pPr>
+        <w:ind w:left="1296" w:hanging="360"/>
+      </w:pPr>
+      <w:rPr>
+        <w:rFonts w:ascii="Symbol" w:hAnsi="Symbol" w:hint="default"/>
+      </w:rPr>
+    </w:lvl>
+    <w:lvl w:ilvl="1" w:tplc="04190003" w:tentative="1">
+      <w:start w:val="1"/>
+      <w:numFmt w:val="bullet"/>
+      <w:lvlText w:val="o"/>
+      <w:lvlJc w:val="left"/>
+      <w:pPr>
+        <w:ind w:left="2016" w:hanging="360"/>
+      </w:pPr>
+      <w:rPr>
+        <w:rFonts w:ascii="Courier New" w:hAnsi="Courier New" w:cs="Courier New" w:hint="default"/>
+      </w:rPr>
+    </w:lvl>
+    <w:lvl w:ilvl="2" w:tplc="04190005" w:tentative="1">
+      <w:start w:val="1"/>
+      <w:numFmt w:val="bullet"/>
+      <w:lvlText w:val=""/>
+      <w:lvlJc w:val="left"/>
+      <w:pPr>
+        <w:ind w:left="2736" w:hanging="360"/>
+      </w:pPr>
+      <w:rPr>
+        <w:rFonts w:ascii="Wingdings" w:hAnsi="Wingdings" w:hint="default"/>
+      </w:rPr>
+    </w:lvl>
+    <w:lvl w:ilvl="3" w:tplc="04190001" w:tentative="1">
+      <w:start w:val="1"/>
+      <w:numFmt w:val="bullet"/>
+      <w:lvlText w:val=""/>
+      <w:lvlJc w:val="left"/>
+      <w:pPr>
+        <w:ind w:left="3456" w:hanging="360"/>
+      </w:pPr>
+      <w:rPr>
+        <w:rFonts w:ascii="Symbol" w:hAnsi="Symbol" w:hint="default"/>
+      </w:rPr>
+    </w:lvl>
+    <w:lvl w:ilvl="4" w:tplc="04190003" w:tentative="1">
+      <w:start w:val="1"/>
+      <w:numFmt w:val="bullet"/>
+      <w:lvlText w:val="o"/>
+      <w:lvlJc w:val="left"/>
+      <w:pPr>
+        <w:ind w:left="4176" w:hanging="360"/>
+      </w:pPr>
+      <w:rPr>
+        <w:rFonts w:ascii="Courier New" w:hAnsi="Courier New" w:cs="Courier New" w:hint="default"/>
+      </w:rPr>
+    </w:lvl>
+    <w:lvl w:ilvl="5" w:tplc="04190005" w:tentative="1">
+      <w:start w:val="1"/>
+      <w:numFmt w:val="bullet"/>
+      <w:lvlText w:val=""/>
+      <w:lvlJc w:val="left"/>
+      <w:pPr>
+        <w:ind w:left="4896" w:hanging="360"/>
+      </w:pPr>
+      <w:rPr>
+        <w:rFonts w:ascii="Wingdings" w:hAnsi="Wingdings" w:hint="default"/>
+      </w:rPr>
+    </w:lvl>
+    <w:lvl w:ilvl="6" w:tplc="04190001" w:tentative="1">
+      <w:start w:val="1"/>
+      <w:numFmt w:val="bullet"/>
+      <w:lvlText w:val=""/>
+      <w:lvlJc w:val="left"/>
+      <w:pPr>
+        <w:ind w:left="5616" w:hanging="360"/>
+      </w:pPr>
+      <w:rPr>
+        <w:rFonts w:ascii="Symbol" w:hAnsi="Symbol" w:hint="default"/>
+      </w:rPr>
+    </w:lvl>
+    <w:lvl w:ilvl="7" w:tplc="04190003" w:tentative="1">
+      <w:start w:val="1"/>
+      <w:numFmt w:val="bullet"/>
+      <w:lvlText w:val="o"/>
+      <w:lvlJc w:val="left"/>
+      <w:pPr>
+        <w:ind w:left="6336" w:hanging="360"/>
+      </w:pPr>
+      <w:rPr>
+        <w:rFonts w:ascii="Courier New" w:hAnsi="Courier New" w:cs="Courier New" w:hint="default"/>
+      </w:rPr>
+    </w:lvl>
+    <w:lvl w:ilvl="8" w:tplc="04190005" w:tentative="1">
+      <w:start w:val="1"/>
+      <w:numFmt w:val="bullet"/>
+      <w:lvlText w:val=""/>
+      <w:lvlJc w:val="left"/>
+      <w:pPr>
+        <w:ind w:left="7056" w:hanging="360"/>
+      </w:pPr>
+      <w:rPr>
+        <w:rFonts w:ascii="Wingdings" w:hAnsi="Wingdings" w:hint="default"/>
+      </w:rPr>
+    </w:lvl>
+  </w:abstractNum>
+  <w:abstractNum w:abstractNumId="13">
     <w:nsid w:val="264A2153"/>
     <w:multiLevelType w:val="hybridMultilevel"/>
     <w:tmpl w:val="92902828"/>
@@ -3599,7 +4101,206 @@
       </w:pPr>
     </w:lvl>
   </w:abstractNum>
-  <w:abstractNum w:abstractNumId="11">
+  <w:abstractNum w:abstractNumId="14">
+    <w:nsid w:val="36B62C70"/>
+    <w:multiLevelType w:val="hybridMultilevel"/>
+    <w:tmpl w:val="E5E04A20"/>
+    <w:lvl w:ilvl="0" w:tplc="0419000F">
+      <w:start w:val="1"/>
+      <w:numFmt w:val="decimal"/>
+      <w:lvlText w:val="%1."/>
+      <w:lvlJc w:val="left"/>
+      <w:pPr>
+        <w:ind w:left="1932" w:hanging="360"/>
+      </w:pPr>
+    </w:lvl>
+    <w:lvl w:ilvl="1" w:tplc="04190019" w:tentative="1">
+      <w:start w:val="1"/>
+      <w:numFmt w:val="lowerLetter"/>
+      <w:lvlText w:val="%2."/>
+      <w:lvlJc w:val="left"/>
+      <w:pPr>
+        <w:ind w:left="2652" w:hanging="360"/>
+      </w:pPr>
+    </w:lvl>
+    <w:lvl w:ilvl="2" w:tplc="0419001B" w:tentative="1">
+      <w:start w:val="1"/>
+      <w:numFmt w:val="lowerRoman"/>
+      <w:lvlText w:val="%3."/>
+      <w:lvlJc w:val="right"/>
+      <w:pPr>
+        <w:ind w:left="3372" w:hanging="180"/>
+      </w:pPr>
+    </w:lvl>
+    <w:lvl w:ilvl="3" w:tplc="0419000F" w:tentative="1">
+      <w:start w:val="1"/>
+      <w:numFmt w:val="decimal"/>
+      <w:lvlText w:val="%4."/>
+      <w:lvlJc w:val="left"/>
+      <w:pPr>
+        <w:ind w:left="4092" w:hanging="360"/>
+      </w:pPr>
+    </w:lvl>
+    <w:lvl w:ilvl="4" w:tplc="04190019" w:tentative="1">
+      <w:start w:val="1"/>
+      <w:numFmt w:val="lowerLetter"/>
+      <w:lvlText w:val="%5."/>
+      <w:lvlJc w:val="left"/>
+      <w:pPr>
+        <w:ind w:left="4812" w:hanging="360"/>
+      </w:pPr>
+    </w:lvl>
+    <w:lvl w:ilvl="5" w:tplc="0419001B" w:tentative="1">
+      <w:start w:val="1"/>
+      <w:numFmt w:val="lowerRoman"/>
+      <w:lvlText w:val="%6."/>
+      <w:lvlJc w:val="right"/>
+      <w:pPr>
+        <w:ind w:left="5532" w:hanging="180"/>
+      </w:pPr>
+    </w:lvl>
+    <w:lvl w:ilvl="6" w:tplc="0419000F" w:tentative="1">
+      <w:start w:val="1"/>
+      <w:numFmt w:val="decimal"/>
+      <w:lvlText w:val="%7."/>
+      <w:lvlJc w:val="left"/>
+      <w:pPr>
+        <w:ind w:left="6252" w:hanging="360"/>
+      </w:pPr>
+    </w:lvl>
+    <w:lvl w:ilvl="7" w:tplc="04190019" w:tentative="1">
+      <w:start w:val="1"/>
+      <w:numFmt w:val="lowerLetter"/>
+      <w:lvlText w:val="%8."/>
+      <w:lvlJc w:val="left"/>
+      <w:pPr>
+        <w:ind w:left="6972" w:hanging="360"/>
+      </w:pPr>
+    </w:lvl>
+    <w:lvl w:ilvl="8" w:tplc="0419001B" w:tentative="1">
+      <w:start w:val="1"/>
+      <w:numFmt w:val="lowerRoman"/>
+      <w:lvlText w:val="%9."/>
+      <w:lvlJc w:val="right"/>
+      <w:pPr>
+        <w:ind w:left="7692" w:hanging="180"/>
+      </w:pPr>
+    </w:lvl>
+  </w:abstractNum>
+  <w:abstractNum w:abstractNumId="15">
+    <w:nsid w:val="36BB5EBC"/>
+    <w:multiLevelType w:val="hybridMultilevel"/>
+    <w:tmpl w:val="54EC6280"/>
+    <w:lvl w:ilvl="0" w:tplc="04190001">
+      <w:start w:val="1"/>
+      <w:numFmt w:val="bullet"/>
+      <w:lvlText w:val=""/>
+      <w:lvlJc w:val="left"/>
+      <w:pPr>
+        <w:ind w:left="720" w:hanging="360"/>
+      </w:pPr>
+      <w:rPr>
+        <w:rFonts w:ascii="Symbol" w:hAnsi="Symbol" w:hint="default"/>
+      </w:rPr>
+    </w:lvl>
+    <w:lvl w:ilvl="1" w:tplc="04190003" w:tentative="1">
+      <w:start w:val="1"/>
+      <w:numFmt w:val="bullet"/>
+      <w:lvlText w:val="o"/>
+      <w:lvlJc w:val="left"/>
+      <w:pPr>
+        <w:ind w:left="1440" w:hanging="360"/>
+      </w:pPr>
+      <w:rPr>
+        <w:rFonts w:ascii="Courier New" w:hAnsi="Courier New" w:cs="Courier New" w:hint="default"/>
+      </w:rPr>
+    </w:lvl>
+    <w:lvl w:ilvl="2" w:tplc="04190005" w:tentative="1">
+      <w:start w:val="1"/>
+      <w:numFmt w:val="bullet"/>
+      <w:lvlText w:val=""/>
+      <w:lvlJc w:val="left"/>
+      <w:pPr>
+        <w:ind w:left="2160" w:hanging="360"/>
+      </w:pPr>
+      <w:rPr>
+        <w:rFonts w:ascii="Wingdings" w:hAnsi="Wingdings" w:hint="default"/>
+      </w:rPr>
+    </w:lvl>
+    <w:lvl w:ilvl="3" w:tplc="04190001" w:tentative="1">
+      <w:start w:val="1"/>
+      <w:numFmt w:val="bullet"/>
+      <w:lvlText w:val=""/>
+      <w:lvlJc w:val="left"/>
+      <w:pPr>
+        <w:ind w:left="2880" w:hanging="360"/>
+      </w:pPr>
+      <w:rPr>
+        <w:rFonts w:ascii="Symbol" w:hAnsi="Symbol" w:hint="default"/>
+      </w:rPr>
+    </w:lvl>
+    <w:lvl w:ilvl="4" w:tplc="04190003" w:tentative="1">
+      <w:start w:val="1"/>
+      <w:numFmt w:val="bullet"/>
+      <w:lvlText w:val="o"/>
+      <w:lvlJc w:val="left"/>
+      <w:pPr>
+        <w:ind w:left="3600" w:hanging="360"/>
+      </w:pPr>
+      <w:rPr>
+        <w:rFonts w:ascii="Courier New" w:hAnsi="Courier New" w:cs="Courier New" w:hint="default"/>
+      </w:rPr>
+    </w:lvl>
+    <w:lvl w:ilvl="5" w:tplc="04190005" w:tentative="1">
+      <w:start w:val="1"/>
+      <w:numFmt w:val="bullet"/>
+      <w:lvlText w:val=""/>
+      <w:lvlJc w:val="left"/>
+      <w:pPr>
+        <w:ind w:left="4320" w:hanging="360"/>
+      </w:pPr>
+      <w:rPr>
+        <w:rFonts w:ascii="Wingdings" w:hAnsi="Wingdings" w:hint="default"/>
+      </w:rPr>
+    </w:lvl>
+    <w:lvl w:ilvl="6" w:tplc="04190001" w:tentative="1">
+      <w:start w:val="1"/>
+      <w:numFmt w:val="bullet"/>
+      <w:lvlText w:val=""/>
+      <w:lvlJc w:val="left"/>
+      <w:pPr>
+        <w:ind w:left="5040" w:hanging="360"/>
+      </w:pPr>
+      <w:rPr>
+        <w:rFonts w:ascii="Symbol" w:hAnsi="Symbol" w:hint="default"/>
+      </w:rPr>
+    </w:lvl>
+    <w:lvl w:ilvl="7" w:tplc="04190003" w:tentative="1">
+      <w:start w:val="1"/>
+      <w:numFmt w:val="bullet"/>
+      <w:lvlText w:val="o"/>
+      <w:lvlJc w:val="left"/>
+      <w:pPr>
+        <w:ind w:left="5760" w:hanging="360"/>
+      </w:pPr>
+      <w:rPr>
+        <w:rFonts w:ascii="Courier New" w:hAnsi="Courier New" w:cs="Courier New" w:hint="default"/>
+      </w:rPr>
+    </w:lvl>
+    <w:lvl w:ilvl="8" w:tplc="04190005" w:tentative="1">
+      <w:start w:val="1"/>
+      <w:numFmt w:val="bullet"/>
+      <w:lvlText w:val=""/>
+      <w:lvlJc w:val="left"/>
+      <w:pPr>
+        <w:ind w:left="6480" w:hanging="360"/>
+      </w:pPr>
+      <w:rPr>
+        <w:rFonts w:ascii="Wingdings" w:hAnsi="Wingdings" w:hint="default"/>
+      </w:rPr>
+    </w:lvl>
+  </w:abstractNum>
+  <w:abstractNum w:abstractNumId="16">
     <w:nsid w:val="37C129B6"/>
     <w:multiLevelType w:val="hybridMultilevel"/>
     <w:tmpl w:val="CB02B77E"/>
@@ -3685,7 +4386,7 @@
       </w:pPr>
     </w:lvl>
   </w:abstractNum>
-  <w:abstractNum w:abstractNumId="12">
+  <w:abstractNum w:abstractNumId="17">
     <w:nsid w:val="381B31E8"/>
     <w:multiLevelType w:val="hybridMultilevel"/>
     <w:tmpl w:val="DB363F20"/>
@@ -3798,7 +4499,7 @@
       </w:rPr>
     </w:lvl>
   </w:abstractNum>
-  <w:abstractNum w:abstractNumId="13">
+  <w:abstractNum w:abstractNumId="18">
     <w:nsid w:val="392D228C"/>
     <w:multiLevelType w:val="hybridMultilevel"/>
     <w:tmpl w:val="0FE644E6"/>
@@ -3911,7 +4612,7 @@
       </w:rPr>
     </w:lvl>
   </w:abstractNum>
-  <w:abstractNum w:abstractNumId="14">
+  <w:abstractNum w:abstractNumId="19">
     <w:nsid w:val="3C2F0A1B"/>
     <w:multiLevelType w:val="hybridMultilevel"/>
     <w:tmpl w:val="BD307A00"/>
@@ -3997,7 +4698,7 @@
       </w:pPr>
     </w:lvl>
   </w:abstractNum>
-  <w:abstractNum w:abstractNumId="15">
+  <w:abstractNum w:abstractNumId="20">
     <w:nsid w:val="3E033CA8"/>
     <w:multiLevelType w:val="hybridMultilevel"/>
     <w:tmpl w:val="92C86DC4"/>
@@ -4110,7 +4811,7 @@
       </w:rPr>
     </w:lvl>
   </w:abstractNum>
-  <w:abstractNum w:abstractNumId="16">
+  <w:abstractNum w:abstractNumId="21">
     <w:nsid w:val="3F090A53"/>
     <w:multiLevelType w:val="hybridMultilevel"/>
     <w:tmpl w:val="888CDC64"/>
@@ -4196,7 +4897,7 @@
       </w:pPr>
     </w:lvl>
   </w:abstractNum>
-  <w:abstractNum w:abstractNumId="17">
+  <w:abstractNum w:abstractNumId="22">
     <w:nsid w:val="409E3174"/>
     <w:multiLevelType w:val="hybridMultilevel"/>
     <w:tmpl w:val="7370020A"/>
@@ -4285,7 +4986,7 @@
       </w:pPr>
     </w:lvl>
   </w:abstractNum>
-  <w:abstractNum w:abstractNumId="18">
+  <w:abstractNum w:abstractNumId="23">
     <w:nsid w:val="4C0237FB"/>
     <w:multiLevelType w:val="hybridMultilevel"/>
     <w:tmpl w:val="92902828"/>
@@ -4374,7 +5075,7 @@
       </w:pPr>
     </w:lvl>
   </w:abstractNum>
-  <w:abstractNum w:abstractNumId="19">
+  <w:abstractNum w:abstractNumId="24">
     <w:nsid w:val="50CF687C"/>
     <w:multiLevelType w:val="hybridMultilevel"/>
     <w:tmpl w:val="5E7AE3F8"/>
@@ -4460,7 +5161,7 @@
       </w:pPr>
     </w:lvl>
   </w:abstractNum>
-  <w:abstractNum w:abstractNumId="20">
+  <w:abstractNum w:abstractNumId="25">
     <w:nsid w:val="51C1215E"/>
     <w:multiLevelType w:val="hybridMultilevel"/>
     <w:tmpl w:val="65D06570"/>
@@ -4574,7 +5275,7 @@
     </w:lvl>
   </w:abstractNum>
   <w:num w:numId="1">
-    <w:abstractNumId w:val="15"/>
+    <w:abstractNumId w:val="20"/>
   </w:num>
   <w:num w:numId="2">
     <w:abstractNumId w:val="3"/>
@@ -4583,22 +5284,22 @@
     <w:abstractNumId w:val="1"/>
   </w:num>
   <w:num w:numId="4">
-    <w:abstractNumId w:val="12"/>
+    <w:abstractNumId w:val="17"/>
   </w:num>
   <w:num w:numId="5">
-    <w:abstractNumId w:val="13"/>
+    <w:abstractNumId w:val="18"/>
   </w:num>
   <w:num w:numId="6">
-    <w:abstractNumId w:val="7"/>
+    <w:abstractNumId w:val="8"/>
   </w:num>
   <w:num w:numId="7">
-    <w:abstractNumId w:val="16"/>
+    <w:abstractNumId w:val="21"/>
   </w:num>
   <w:num w:numId="8">
     <w:abstractNumId w:val="4"/>
   </w:num>
   <w:num w:numId="9">
-    <w:abstractNumId w:val="19"/>
+    <w:abstractNumId w:val="24"/>
   </w:num>
   <w:num w:numId="10">
     <w:abstractNumId w:val="5"/>
@@ -4607,34 +5308,49 @@
     <w:abstractNumId w:val="6"/>
   </w:num>
   <w:num w:numId="12">
-    <w:abstractNumId w:val="9"/>
+    <w:abstractNumId w:val="11"/>
   </w:num>
   <w:num w:numId="13">
-    <w:abstractNumId w:val="18"/>
+    <w:abstractNumId w:val="23"/>
   </w:num>
   <w:num w:numId="14">
-    <w:abstractNumId w:val="10"/>
+    <w:abstractNumId w:val="13"/>
   </w:num>
   <w:num w:numId="15">
-    <w:abstractNumId w:val="8"/>
+    <w:abstractNumId w:val="9"/>
   </w:num>
   <w:num w:numId="16">
     <w:abstractNumId w:val="2"/>
   </w:num>
   <w:num w:numId="17">
-    <w:abstractNumId w:val="17"/>
+    <w:abstractNumId w:val="22"/>
   </w:num>
   <w:num w:numId="18">
     <w:abstractNumId w:val="0"/>
   </w:num>
   <w:num w:numId="19">
+    <w:abstractNumId w:val="19"/>
+  </w:num>
+  <w:num w:numId="20">
+    <w:abstractNumId w:val="16"/>
+  </w:num>
+  <w:num w:numId="21">
+    <w:abstractNumId w:val="25"/>
+  </w:num>
+  <w:num w:numId="22">
     <w:abstractNumId w:val="14"/>
   </w:num>
-  <w:num w:numId="20">
-    <w:abstractNumId w:val="11"/>
+  <w:num w:numId="23">
+    <w:abstractNumId w:val="7"/>
   </w:num>
-  <w:num w:numId="21">
-    <w:abstractNumId w:val="20"/>
+  <w:num w:numId="24">
+    <w:abstractNumId w:val="15"/>
+  </w:num>
+  <w:num w:numId="25">
+    <w:abstractNumId w:val="10"/>
+  </w:num>
+  <w:num w:numId="26">
+    <w:abstractNumId w:val="12"/>
   </w:num>
 </w:numbering>
 </file>
@@ -5318,7 +6034,7 @@
   <a:extraClrSchemeLst/>
   <a:extLst>
     <a:ext uri="{05A4C25C-085E-4340-85A3-A5531E510DB2}">
-      <thm15:themeFamily xmlns:thm15="http://schemas.microsoft.com/office/thememl/2012/main" xmlns="" name="Office Theme" id="{62F939B6-93AF-4DB8-9C6B-D6C7DFDC589F}" vid="{4A3C46E8-61CC-4603-A589-7422A47A8E4A}"/>
+      <thm15:themeFamily xmlns="" xmlns:thm15="http://schemas.microsoft.com/office/thememl/2012/main" name="Office Theme" id="{62F939B6-93AF-4DB8-9C6B-D6C7DFDC589F}" vid="{4A3C46E8-61CC-4603-A589-7422A47A8E4A}"/>
     </a:ext>
   </a:extLst>
 </a:theme>
